--- a/CSE475-mini-project-report-nazia-sumona-kasfia.docx
+++ b/CSE475-mini-project-report-nazia-sumona-kasfia.docx
@@ -130,7 +130,6 @@
         <w:tab/>
         <w:t xml:space="preserve"> </w:t>
       </w:r>
-      <w:proofErr w:type="gramStart"/>
       <w:r>
         <w:rPr>
           <w:rFonts w:ascii="Times New Roman" w:hAnsi="Times New Roman" w:cs="Times New Roman"/>
@@ -159,9 +158,8 @@
           <w:sz w:val="40"/>
           <w:szCs w:val="40"/>
         </w:rPr>
-        <w:t xml:space="preserve"> of</w:t>
-      </w:r>
-      <w:proofErr w:type="gramEnd"/>
+        <w:t>of</w:t>
+      </w:r>
       <w:r>
         <w:rPr>
           <w:rFonts w:ascii="Times New Roman" w:hAnsi="Times New Roman" w:cs="Times New Roman"/>
@@ -284,20 +282,18 @@
           <w:sz w:val="32"/>
           <w:szCs w:val="32"/>
         </w:rPr>
-        <w:t xml:space="preserve">Course Name </w:t>
-      </w:r>
-      <w:proofErr w:type="gramStart"/>
-      <w:r>
-        <w:rPr>
-          <w:rFonts w:ascii="Times New Roman" w:hAnsi="Times New Roman" w:cs="Times New Roman"/>
-          <w:b/>
-          <w:bCs/>
-          <w:sz w:val="32"/>
-          <w:szCs w:val="32"/>
-        </w:rPr>
-        <w:t xml:space="preserve">  :</w:t>
-      </w:r>
-      <w:proofErr w:type="gramEnd"/>
+        <w:t xml:space="preserve">Course </w:t>
+      </w:r>
+      <w:r>
+        <w:rPr>
+          <w:rFonts w:ascii="Times New Roman" w:hAnsi="Times New Roman" w:cs="Times New Roman"/>
+          <w:b/>
+          <w:bCs/>
+          <w:sz w:val="32"/>
+          <w:szCs w:val="32"/>
+        </w:rPr>
+        <w:t>Name:</w:t>
+      </w:r>
       <w:r>
         <w:rPr>
           <w:rFonts w:ascii="Times New Roman" w:hAnsi="Times New Roman" w:cs="Times New Roman"/>
@@ -337,18 +333,16 @@
         </w:rPr>
         <w:t xml:space="preserve">Course </w:t>
       </w:r>
-      <w:proofErr w:type="gramStart"/>
-      <w:r>
-        <w:rPr>
-          <w:rFonts w:ascii="Times New Roman" w:hAnsi="Times New Roman" w:cs="Times New Roman"/>
-          <w:b/>
-          <w:bCs/>
-          <w:sz w:val="32"/>
-          <w:szCs w:val="32"/>
-        </w:rPr>
-        <w:t>code :</w:t>
-      </w:r>
-      <w:proofErr w:type="gramEnd"/>
+      <w:r>
+        <w:rPr>
+          <w:rFonts w:ascii="Times New Roman" w:hAnsi="Times New Roman" w:cs="Times New Roman"/>
+          <w:b/>
+          <w:bCs/>
+          <w:sz w:val="32"/>
+          <w:szCs w:val="32"/>
+        </w:rPr>
+        <w:t>code:</w:t>
+      </w:r>
       <w:r>
         <w:rPr>
           <w:rFonts w:ascii="Times New Roman" w:hAnsi="Times New Roman" w:cs="Times New Roman"/>
@@ -386,7 +380,6 @@
           <w:szCs w:val="32"/>
         </w:rPr>
       </w:pPr>
-      <w:proofErr w:type="gramStart"/>
       <w:r>
         <w:rPr>
           <w:rFonts w:ascii="Times New Roman" w:hAnsi="Times New Roman" w:cs="Times New Roman"/>
@@ -403,9 +396,8 @@
           <w:sz w:val="32"/>
           <w:szCs w:val="32"/>
         </w:rPr>
-        <w:t xml:space="preserve"> :</w:t>
-      </w:r>
-      <w:proofErr w:type="gramEnd"/>
+        <w:t>:</w:t>
+      </w:r>
       <w:r>
         <w:rPr>
           <w:rFonts w:ascii="Times New Roman" w:hAnsi="Times New Roman" w:cs="Times New Roman"/>
@@ -437,7 +429,6 @@
         </w:rPr>
         <w:t xml:space="preserve">Date of </w:t>
       </w:r>
-      <w:proofErr w:type="gramStart"/>
       <w:r>
         <w:rPr>
           <w:rFonts w:ascii="Times New Roman" w:hAnsi="Times New Roman" w:cs="Times New Roman"/>
@@ -456,9 +447,8 @@
           <w:sz w:val="24"/>
           <w:szCs w:val="24"/>
         </w:rPr>
-        <w:t xml:space="preserve"> :</w:t>
-      </w:r>
-      <w:proofErr w:type="gramEnd"/>
+        <w:t>:</w:t>
+      </w:r>
       <w:r>
         <w:rPr>
           <w:rFonts w:ascii="Times New Roman" w:hAnsi="Times New Roman" w:cs="Times New Roman"/>
@@ -545,18 +535,16 @@
         </w:rPr>
         <w:t xml:space="preserve">Submitted </w:t>
       </w:r>
-      <w:proofErr w:type="gramStart"/>
-      <w:r>
-        <w:rPr>
-          <w:rFonts w:ascii="Times New Roman" w:hAnsi="Times New Roman" w:cs="Times New Roman"/>
-          <w:b/>
-          <w:bCs/>
-          <w:sz w:val="32"/>
-          <w:szCs w:val="32"/>
-        </w:rPr>
-        <w:t>to :</w:t>
-      </w:r>
-      <w:proofErr w:type="gramEnd"/>
+      <w:r>
+        <w:rPr>
+          <w:rFonts w:ascii="Times New Roman" w:hAnsi="Times New Roman" w:cs="Times New Roman"/>
+          <w:b/>
+          <w:bCs/>
+          <w:sz w:val="32"/>
+          <w:szCs w:val="32"/>
+        </w:rPr>
+        <w:t>to:</w:t>
+      </w:r>
     </w:p>
     <w:p>
       <w:pPr>
@@ -715,23 +703,13 @@
                 <w:szCs w:val="32"/>
               </w:rPr>
             </w:pPr>
-            <w:proofErr w:type="spellStart"/>
             <w:r>
               <w:rPr>
                 <w:rFonts w:ascii="Times New Roman" w:hAnsi="Times New Roman" w:cs="Times New Roman"/>
                 <w:sz w:val="32"/>
                 <w:szCs w:val="32"/>
               </w:rPr>
-              <w:t>Sumona</w:t>
-            </w:r>
-            <w:proofErr w:type="spellEnd"/>
-            <w:r>
-              <w:rPr>
-                <w:rFonts w:ascii="Times New Roman" w:hAnsi="Times New Roman" w:cs="Times New Roman"/>
-                <w:sz w:val="32"/>
-                <w:szCs w:val="32"/>
-              </w:rPr>
-              <w:t xml:space="preserve"> Yasmin </w:t>
+              <w:t xml:space="preserve">Sumona Yasmin </w:t>
             </w:r>
           </w:p>
         </w:tc>
@@ -904,20 +882,18 @@
         </w:rPr>
         <w:t xml:space="preserve">1 </w:t>
       </w:r>
-      <w:proofErr w:type="gramStart"/>
-      <w:r>
-        <w:rPr>
-          <w:rFonts w:ascii="Times New Roman" w:hAnsi="Times New Roman" w:cs="Times New Roman"/>
-          <w:b/>
-          <w:bCs/>
-          <w:i/>
-          <w:iCs/>
-          <w:sz w:val="32"/>
-          <w:szCs w:val="32"/>
-        </w:rPr>
-        <w:t>Introduction :</w:t>
-      </w:r>
-      <w:proofErr w:type="gramEnd"/>
+      <w:r>
+        <w:rPr>
+          <w:rFonts w:ascii="Times New Roman" w:hAnsi="Times New Roman" w:cs="Times New Roman"/>
+          <w:b/>
+          <w:bCs/>
+          <w:i/>
+          <w:iCs/>
+          <w:sz w:val="32"/>
+          <w:szCs w:val="32"/>
+        </w:rPr>
+        <w:t>Introduction:</w:t>
+      </w:r>
     </w:p>
     <w:p>
       <w:pPr>
@@ -943,20 +919,18 @@
         </w:rPr>
         <w:t xml:space="preserve">Cosine </w:t>
       </w:r>
-      <w:proofErr w:type="gramStart"/>
-      <w:r>
-        <w:rPr>
-          <w:rFonts w:ascii="Times New Roman" w:hAnsi="Times New Roman" w:cs="Times New Roman"/>
-          <w:b/>
-          <w:bCs/>
-          <w:i/>
-          <w:iCs/>
-          <w:sz w:val="32"/>
-          <w:szCs w:val="32"/>
-        </w:rPr>
-        <w:t>Similarity :</w:t>
-      </w:r>
-      <w:proofErr w:type="gramEnd"/>
+      <w:r>
+        <w:rPr>
+          <w:rFonts w:ascii="Times New Roman" w:hAnsi="Times New Roman" w:cs="Times New Roman"/>
+          <w:b/>
+          <w:bCs/>
+          <w:i/>
+          <w:iCs/>
+          <w:sz w:val="32"/>
+          <w:szCs w:val="32"/>
+        </w:rPr>
+        <w:t>Similarity:</w:t>
+      </w:r>
       <w:r>
         <w:rPr>
           <w:rFonts w:ascii="Times New Roman" w:hAnsi="Times New Roman" w:cs="Times New Roman"/>
@@ -986,25 +960,7 @@
           <w:sz w:val="32"/>
           <w:szCs w:val="32"/>
         </w:rPr>
-        <w:t xml:space="preserve">Cosine similarity measures the similarity between two vectors of an inner product space. It is measured by the cosine of the angle between two vectors and determines whether two vectors are pointing in roughly the same direction. It is often used to measure document similarity in text analysis. The cosine similarity is advantageous because even if the two similar documents are far apart by the Euclidean distance (due to the size of the document), chances are they may still be oriented closer together. The smaller the angle, higher the cosine similarity. When we try to match or find the similarity between documents there can a problem which </w:t>
-      </w:r>
-      <w:proofErr w:type="gramStart"/>
-      <w:r>
-        <w:rPr>
-          <w:rFonts w:ascii="Times New Roman" w:hAnsi="Times New Roman" w:cs="Times New Roman"/>
-          <w:sz w:val="32"/>
-          <w:szCs w:val="32"/>
-        </w:rPr>
-        <w:t>is ,</w:t>
-      </w:r>
-      <w:proofErr w:type="gramEnd"/>
-      <w:r>
-        <w:rPr>
-          <w:rFonts w:ascii="Times New Roman" w:hAnsi="Times New Roman" w:cs="Times New Roman"/>
-          <w:sz w:val="32"/>
-          <w:szCs w:val="32"/>
-        </w:rPr>
-        <w:t xml:space="preserve"> as the size of the document increases, the number of common words tend to increase even if the documents talk about different topics. The cosine similarity helps overcome this fundamental flaw in the ‘count-the</w:t>
+        <w:t>Cosine similarity measures the similarity between two vectors of an inner product space. It is measured by the cosine of the angle between two vectors and determines whether two vectors are pointing in roughly the same direction. It is often used to measure document similarity in text analysis. The cosine similarity is advantageous because even if the two similar documents are far apart by the Euclidean distance (due to the size of the document), chances are they may still be oriented closer together. The smaller the angle, higher the cosine similarity. When we try to match or find the similarity between documents there can a problem which is, as the size of the document increases, the number of common words tend to increase even if the documents talk about different topics. The cosine similarity helps overcome this fundamental flaw in the ‘count-the</w:t>
       </w:r>
       <w:r>
         <w:rPr>
@@ -1022,16 +978,14 @@
         </w:rPr>
         <w:t xml:space="preserve">common-words’ or Euclidean distance approach. In other </w:t>
       </w:r>
-      <w:proofErr w:type="gramStart"/>
-      <w:r>
-        <w:rPr>
-          <w:rFonts w:ascii="Times New Roman" w:hAnsi="Times New Roman" w:cs="Times New Roman"/>
-          <w:sz w:val="32"/>
-          <w:szCs w:val="32"/>
-        </w:rPr>
-        <w:t>words</w:t>
-      </w:r>
-      <w:proofErr w:type="gramEnd"/>
+      <w:r>
+        <w:rPr>
+          <w:rFonts w:ascii="Times New Roman" w:hAnsi="Times New Roman" w:cs="Times New Roman"/>
+          <w:sz w:val="32"/>
+          <w:szCs w:val="32"/>
+        </w:rPr>
+        <w:t>words,</w:t>
+      </w:r>
       <w:r>
         <w:rPr>
           <w:rFonts w:ascii="Times New Roman" w:hAnsi="Times New Roman" w:cs="Times New Roman"/>
@@ -1066,20 +1020,18 @@
         </w:rPr>
         <w:t xml:space="preserve">2 </w:t>
       </w:r>
-      <w:proofErr w:type="gramStart"/>
-      <w:r>
-        <w:rPr>
-          <w:rFonts w:ascii="Times New Roman" w:hAnsi="Times New Roman" w:cs="Times New Roman"/>
-          <w:b/>
-          <w:bCs/>
-          <w:i/>
-          <w:iCs/>
-          <w:sz w:val="32"/>
-          <w:szCs w:val="32"/>
-        </w:rPr>
-        <w:t>Background :</w:t>
-      </w:r>
-      <w:proofErr w:type="gramEnd"/>
+      <w:r>
+        <w:rPr>
+          <w:rFonts w:ascii="Times New Roman" w:hAnsi="Times New Roman" w:cs="Times New Roman"/>
+          <w:b/>
+          <w:bCs/>
+          <w:i/>
+          <w:iCs/>
+          <w:sz w:val="32"/>
+          <w:szCs w:val="32"/>
+        </w:rPr>
+        <w:t>Background:</w:t>
+      </w:r>
       <w:r>
         <w:rPr>
           <w:rFonts w:ascii="Times New Roman" w:hAnsi="Times New Roman" w:cs="Times New Roman"/>
@@ -1157,16 +1109,14 @@
         </w:rPr>
         <w:t xml:space="preserve"> talking about are arrays containing the word counts of two documents. A document can be represented by thousands of attributes, each recording the frequency of a particular word (such as a keyword) or phrase in the document. </w:t>
       </w:r>
-      <w:proofErr w:type="gramStart"/>
-      <w:r>
-        <w:rPr>
-          <w:rFonts w:ascii="Times New Roman" w:hAnsi="Times New Roman" w:cs="Times New Roman"/>
-          <w:sz w:val="32"/>
-          <w:szCs w:val="32"/>
-        </w:rPr>
-        <w:t>Thus</w:t>
-      </w:r>
-      <w:proofErr w:type="gramEnd"/>
+      <w:r>
+        <w:rPr>
+          <w:rFonts w:ascii="Times New Roman" w:hAnsi="Times New Roman" w:cs="Times New Roman"/>
+          <w:sz w:val="32"/>
+          <w:szCs w:val="32"/>
+        </w:rPr>
+        <w:t>Thus,</w:t>
+      </w:r>
       <w:r>
         <w:rPr>
           <w:rFonts w:ascii="Times New Roman" w:hAnsi="Times New Roman" w:cs="Times New Roman"/>
@@ -1210,7 +1160,23 @@
           <w:sz w:val="32"/>
           <w:szCs w:val="32"/>
         </w:rPr>
-        <w:t>sim(</w:t>
+        <w:t>si</w:t>
+      </w:r>
+      <w:r>
+        <w:rPr>
+          <w:rFonts w:ascii="Times New Roman" w:hAnsi="Times New Roman" w:cs="Times New Roman"/>
+          <w:sz w:val="32"/>
+          <w:szCs w:val="32"/>
+        </w:rPr>
+        <w:t>m</w:t>
+      </w:r>
+      <w:r>
+        <w:rPr>
+          <w:rFonts w:ascii="Times New Roman" w:hAnsi="Times New Roman" w:cs="Times New Roman"/>
+          <w:sz w:val="32"/>
+          <w:szCs w:val="32"/>
+        </w:rPr>
+        <w:t>(</w:t>
       </w:r>
       <w:proofErr w:type="gramEnd"/>
       <w:r>
@@ -1293,7 +1259,6 @@
           <w:szCs w:val="32"/>
         </w:rPr>
       </w:pPr>
-      <w:proofErr w:type="gramStart"/>
       <w:r>
         <w:rPr>
           <w:rFonts w:ascii="Times New Roman" w:hAnsi="Times New Roman" w:cs="Times New Roman"/>
@@ -1316,9 +1281,8 @@
           <w:sz w:val="32"/>
           <w:szCs w:val="32"/>
         </w:rPr>
-        <w:t>Feature</w:t>
-      </w:r>
-      <w:proofErr w:type="gramEnd"/>
+        <w:t xml:space="preserve"> Feature</w:t>
+      </w:r>
       <w:r>
         <w:rPr>
           <w:rFonts w:ascii="Times New Roman" w:hAnsi="Times New Roman" w:cs="Times New Roman"/>
@@ -1379,18 +1343,32 @@
           <w:sz w:val="32"/>
           <w:szCs w:val="32"/>
         </w:rPr>
-        <w:t xml:space="preserve"> Each word of the document are represented by a numeric </w:t>
-      </w:r>
-      <w:proofErr w:type="gramStart"/>
-      <w:r>
-        <w:rPr>
-          <w:rFonts w:ascii="Times New Roman" w:hAnsi="Times New Roman" w:cs="Times New Roman"/>
-          <w:sz w:val="32"/>
-          <w:szCs w:val="32"/>
-        </w:rPr>
-        <w:t>value .</w:t>
-      </w:r>
-      <w:proofErr w:type="gramEnd"/>
+        <w:t xml:space="preserve"> Each word of the document </w:t>
+      </w:r>
+      <w:r>
+        <w:rPr>
+          <w:rFonts w:ascii="Times New Roman" w:hAnsi="Times New Roman" w:cs="Times New Roman"/>
+          <w:sz w:val="32"/>
+          <w:szCs w:val="32"/>
+        </w:rPr>
+        <w:t>is</w:t>
+      </w:r>
+      <w:r>
+        <w:rPr>
+          <w:rFonts w:ascii="Times New Roman" w:hAnsi="Times New Roman" w:cs="Times New Roman"/>
+          <w:sz w:val="32"/>
+          <w:szCs w:val="32"/>
+        </w:rPr>
+        <w:t xml:space="preserve"> represented by a numeric </w:t>
+      </w:r>
+      <w:r>
+        <w:rPr>
+          <w:rFonts w:ascii="Times New Roman" w:hAnsi="Times New Roman" w:cs="Times New Roman"/>
+          <w:sz w:val="32"/>
+          <w:szCs w:val="32"/>
+        </w:rPr>
+        <w:t>value.</w:t>
+      </w:r>
       <w:r>
         <w:rPr>
           <w:rFonts w:ascii="Times New Roman" w:hAnsi="Times New Roman" w:cs="Times New Roman"/>
@@ -1540,18 +1518,16 @@
         </w:rPr>
         <w:t xml:space="preserve">Count </w:t>
       </w:r>
-      <w:proofErr w:type="gramStart"/>
-      <w:r>
-        <w:rPr>
-          <w:rFonts w:ascii="Times New Roman" w:hAnsi="Times New Roman" w:cs="Times New Roman"/>
-          <w:b/>
-          <w:bCs/>
-          <w:sz w:val="32"/>
-          <w:szCs w:val="32"/>
-        </w:rPr>
-        <w:t>Vectorizer :</w:t>
-      </w:r>
-      <w:proofErr w:type="gramEnd"/>
+      <w:r>
+        <w:rPr>
+          <w:rFonts w:ascii="Times New Roman" w:hAnsi="Times New Roman" w:cs="Times New Roman"/>
+          <w:b/>
+          <w:bCs/>
+          <w:sz w:val="32"/>
+          <w:szCs w:val="32"/>
+        </w:rPr>
+        <w:t>Vectorizer:</w:t>
+      </w:r>
       <w:r>
         <w:rPr>
           <w:rFonts w:ascii="Times New Roman" w:hAnsi="Times New Roman" w:cs="Times New Roman"/>
@@ -1688,7 +1664,6 @@
         <w:lastRenderedPageBreak/>
         <w:t xml:space="preserve">Example input </w:t>
       </w:r>
-      <w:proofErr w:type="gramStart"/>
       <w:r>
         <w:rPr>
           <w:rFonts w:ascii="Times New Roman" w:hAnsi="Times New Roman" w:cs="Times New Roman"/>
@@ -1700,9 +1675,8 @@
           <w:szCs w:val="32"/>
           <w:u w:val="single"/>
         </w:rPr>
-        <w:t>document :</w:t>
-      </w:r>
-      <w:proofErr w:type="gramEnd"/>
+        <w:t>document:</w:t>
+      </w:r>
     </w:p>
     <w:p>
       <w:pPr>
@@ -1719,15 +1693,13 @@
         </w:rPr>
         <w:t>doc</w:t>
       </w:r>
-      <w:proofErr w:type="gramStart"/>
       <w:r>
         <w:rPr>
           <w:rFonts w:ascii="Times New Roman" w:hAnsi="Times New Roman" w:cs="Times New Roman"/>
           <w:sz w:val="28"/>
         </w:rPr>
-        <w:t>=[</w:t>
-      </w:r>
-      <w:proofErr w:type="gramEnd"/>
+        <w:t>= [</w:t>
+      </w:r>
       <w:r>
         <w:rPr>
           <w:rFonts w:ascii="Times New Roman" w:hAnsi="Times New Roman" w:cs="Times New Roman"/>
@@ -1766,7 +1738,6 @@
         </w:rPr>
         <w:t xml:space="preserve">Representation in Count </w:t>
       </w:r>
-      <w:proofErr w:type="gramStart"/>
       <w:r>
         <w:rPr>
           <w:rFonts w:ascii="Times New Roman" w:hAnsi="Times New Roman" w:cs="Times New Roman"/>
@@ -1774,9 +1745,8 @@
           <w:szCs w:val="32"/>
           <w:u w:val="single"/>
         </w:rPr>
-        <w:t>Vectorizer :</w:t>
-      </w:r>
-      <w:proofErr w:type="gramEnd"/>
+        <w:t>Vectorizer:</w:t>
+      </w:r>
     </w:p>
     <w:p>
       <w:pPr>
@@ -1913,28 +1883,38 @@
           <w:szCs w:val="32"/>
         </w:rPr>
       </w:pPr>
-      <w:r>
-        <w:rPr>
-          <w:rFonts w:ascii="Times New Roman" w:hAnsi="Times New Roman" w:cs="Times New Roman"/>
-          <w:b/>
-          <w:bCs/>
-          <w:sz w:val="32"/>
-          <w:szCs w:val="32"/>
-        </w:rPr>
-        <w:t xml:space="preserve">Tf-IDF </w:t>
-      </w:r>
-      <w:proofErr w:type="gramStart"/>
-      <w:r>
-        <w:rPr>
-          <w:rFonts w:ascii="Times New Roman" w:hAnsi="Times New Roman" w:cs="Times New Roman"/>
-          <w:b/>
-          <w:bCs/>
-          <w:sz w:val="32"/>
-          <w:szCs w:val="32"/>
-        </w:rPr>
-        <w:t>Vectorizer :</w:t>
-      </w:r>
-      <w:proofErr w:type="gramEnd"/>
+      <w:proofErr w:type="spellStart"/>
+      <w:r>
+        <w:rPr>
+          <w:rFonts w:ascii="Times New Roman" w:hAnsi="Times New Roman" w:cs="Times New Roman"/>
+          <w:b/>
+          <w:bCs/>
+          <w:sz w:val="32"/>
+          <w:szCs w:val="32"/>
+        </w:rPr>
+        <w:t>Tf</w:t>
+      </w:r>
+      <w:proofErr w:type="spellEnd"/>
+      <w:r>
+        <w:rPr>
+          <w:rFonts w:ascii="Times New Roman" w:hAnsi="Times New Roman" w:cs="Times New Roman"/>
+          <w:b/>
+          <w:bCs/>
+          <w:sz w:val="32"/>
+          <w:szCs w:val="32"/>
+        </w:rPr>
+        <w:t xml:space="preserve">-IDF </w:t>
+      </w:r>
+      <w:r>
+        <w:rPr>
+          <w:rFonts w:ascii="Times New Roman" w:hAnsi="Times New Roman" w:cs="Times New Roman"/>
+          <w:b/>
+          <w:bCs/>
+          <w:sz w:val="32"/>
+          <w:szCs w:val="32"/>
+        </w:rPr>
+        <w:t>Vectorizer:</w:t>
+      </w:r>
     </w:p>
     <w:p>
       <w:pPr>
@@ -2169,7 +2149,6 @@
         </w:rPr>
         <w:t xml:space="preserve">The calculation of TF-IDF can be </w:t>
       </w:r>
-      <w:proofErr w:type="gramStart"/>
       <w:r>
         <w:rPr>
           <w:rFonts w:ascii="Times New Roman" w:hAnsi="Times New Roman" w:cs="Times New Roman"/>
@@ -2179,9 +2158,8 @@
           <w:szCs w:val="32"/>
           <w:u w:val="single"/>
         </w:rPr>
-        <w:t>explained :</w:t>
-      </w:r>
-      <w:proofErr w:type="gramEnd"/>
+        <w:t>explained:</w:t>
+      </w:r>
     </w:p>
     <w:p>
       <w:pPr>
@@ -2214,18 +2192,32 @@
           <w:sz w:val="32"/>
           <w:szCs w:val="32"/>
         </w:rPr>
-        <w:t xml:space="preserve"> We calculate the term-frequency of each word given the </w:t>
-      </w:r>
-      <w:proofErr w:type="gramStart"/>
-      <w:r>
-        <w:rPr>
-          <w:rFonts w:ascii="Times New Roman" w:hAnsi="Times New Roman" w:cs="Times New Roman"/>
-          <w:sz w:val="32"/>
-          <w:szCs w:val="32"/>
-        </w:rPr>
-        <w:t>formula :</w:t>
-      </w:r>
-      <w:proofErr w:type="gramEnd"/>
+        <w:t xml:space="preserve"> </w:t>
+      </w:r>
+      <w:r>
+        <w:rPr>
+          <w:rFonts w:ascii="Times New Roman" w:hAnsi="Times New Roman" w:cs="Times New Roman"/>
+          <w:sz w:val="32"/>
+          <w:szCs w:val="32"/>
+        </w:rPr>
+        <w:t>we</w:t>
+      </w:r>
+      <w:r>
+        <w:rPr>
+          <w:rFonts w:ascii="Times New Roman" w:hAnsi="Times New Roman" w:cs="Times New Roman"/>
+          <w:sz w:val="32"/>
+          <w:szCs w:val="32"/>
+        </w:rPr>
+        <w:t xml:space="preserve"> calculate the term-frequency of each word given the </w:t>
+      </w:r>
+      <w:r>
+        <w:rPr>
+          <w:rFonts w:ascii="Times New Roman" w:hAnsi="Times New Roman" w:cs="Times New Roman"/>
+          <w:sz w:val="32"/>
+          <w:szCs w:val="32"/>
+        </w:rPr>
+        <w:t>formula:</w:t>
+      </w:r>
     </w:p>
     <w:p>
       <w:pPr>
@@ -2354,12 +2346,73 @@
         </w:rPr>
         <w:t xml:space="preserve">(t) = N/df </w:t>
       </w:r>
-      <w:proofErr w:type="gramStart"/>
-      <w:r>
-        <w:rPr>
-          <w:rFonts w:ascii="Times New Roman" w:hAnsi="Times New Roman" w:cs="Times New Roman"/>
-          <w:i/>
-          <w:iCs/>
+      <w:r>
+        <w:rPr>
+          <w:rFonts w:ascii="Times New Roman" w:hAnsi="Times New Roman" w:cs="Times New Roman"/>
+          <w:i/>
+          <w:iCs/>
+          <w:sz w:val="32"/>
+          <w:szCs w:val="32"/>
+        </w:rPr>
+        <w:t>(</w:t>
+      </w:r>
+      <w:r>
+        <w:rPr>
+          <w:rFonts w:ascii="Times New Roman" w:hAnsi="Times New Roman" w:cs="Times New Roman"/>
+          <w:i/>
+          <w:iCs/>
+          <w:sz w:val="32"/>
+          <w:szCs w:val="32"/>
+        </w:rPr>
+        <w:t>N = Number of documents)</w:t>
+      </w:r>
+    </w:p>
+    <w:p>
+      <w:pPr>
+        <w:rPr>
+          <w:rFonts w:ascii="Times New Roman" w:hAnsi="Times New Roman" w:cs="Times New Roman"/>
+          <w:i/>
+          <w:iCs/>
+          <w:sz w:val="32"/>
+          <w:szCs w:val="32"/>
+        </w:rPr>
+      </w:pPr>
+    </w:p>
+    <w:p>
+      <w:pPr>
+        <w:rPr>
+          <w:rFonts w:ascii="Times New Roman" w:hAnsi="Times New Roman" w:cs="Times New Roman"/>
+          <w:sz w:val="32"/>
+          <w:szCs w:val="32"/>
+        </w:rPr>
+      </w:pPr>
+      <w:r>
+        <w:rPr>
+          <w:rFonts w:ascii="Times New Roman" w:hAnsi="Times New Roman" w:cs="Times New Roman"/>
+          <w:sz w:val="32"/>
+          <w:szCs w:val="32"/>
+        </w:rPr>
+        <w:t>I</w:t>
+      </w:r>
+      <w:r>
+        <w:rPr>
+          <w:rFonts w:ascii="Times New Roman" w:hAnsi="Times New Roman" w:cs="Times New Roman"/>
+          <w:sz w:val="32"/>
+          <w:szCs w:val="32"/>
+        </w:rPr>
+        <w:t xml:space="preserve">n case of a large </w:t>
+      </w:r>
+      <w:r>
+        <w:rPr>
+          <w:rFonts w:ascii="Times New Roman" w:hAnsi="Times New Roman" w:cs="Times New Roman"/>
+          <w:sz w:val="32"/>
+          <w:szCs w:val="32"/>
+        </w:rPr>
+        <w:t>corpus,</w:t>
+      </w:r>
+      <w:r>
+        <w:rPr>
+          <w:rFonts w:ascii="Times New Roman" w:hAnsi="Times New Roman" w:cs="Times New Roman"/>
           <w:sz w:val="32"/>
           <w:szCs w:val="32"/>
         </w:rPr>
@@ -2368,79 +2421,6 @@
       <w:r>
         <w:rPr>
           <w:rFonts w:ascii="Times New Roman" w:hAnsi="Times New Roman" w:cs="Times New Roman"/>
-          <w:i/>
-          <w:iCs/>
-          <w:sz w:val="32"/>
-          <w:szCs w:val="32"/>
-        </w:rPr>
-        <w:t xml:space="preserve">  (</w:t>
-      </w:r>
-      <w:proofErr w:type="gramEnd"/>
-      <w:r>
-        <w:rPr>
-          <w:rFonts w:ascii="Times New Roman" w:hAnsi="Times New Roman" w:cs="Times New Roman"/>
-          <w:i/>
-          <w:iCs/>
-          <w:sz w:val="32"/>
-          <w:szCs w:val="32"/>
-        </w:rPr>
-        <w:t>N = Number of documents)</w:t>
-      </w:r>
-    </w:p>
-    <w:p>
-      <w:pPr>
-        <w:rPr>
-          <w:rFonts w:ascii="Times New Roman" w:hAnsi="Times New Roman" w:cs="Times New Roman"/>
-          <w:i/>
-          <w:iCs/>
-          <w:sz w:val="32"/>
-          <w:szCs w:val="32"/>
-        </w:rPr>
-      </w:pPr>
-    </w:p>
-    <w:p>
-      <w:pPr>
-        <w:rPr>
-          <w:rFonts w:ascii="Times New Roman" w:hAnsi="Times New Roman" w:cs="Times New Roman"/>
-          <w:sz w:val="32"/>
-          <w:szCs w:val="32"/>
-        </w:rPr>
-      </w:pPr>
-      <w:r>
-        <w:rPr>
-          <w:rFonts w:ascii="Times New Roman" w:hAnsi="Times New Roman" w:cs="Times New Roman"/>
-          <w:sz w:val="32"/>
-          <w:szCs w:val="32"/>
-        </w:rPr>
-        <w:t>I</w:t>
-      </w:r>
-      <w:r>
-        <w:rPr>
-          <w:rFonts w:ascii="Times New Roman" w:hAnsi="Times New Roman" w:cs="Times New Roman"/>
-          <w:sz w:val="32"/>
-          <w:szCs w:val="32"/>
-        </w:rPr>
-        <w:t xml:space="preserve">n case of a large </w:t>
-      </w:r>
-      <w:r>
-        <w:rPr>
-          <w:rFonts w:ascii="Times New Roman" w:hAnsi="Times New Roman" w:cs="Times New Roman"/>
-          <w:sz w:val="32"/>
-          <w:szCs w:val="32"/>
-        </w:rPr>
-        <w:t>corpus,</w:t>
-      </w:r>
-      <w:r>
-        <w:rPr>
-          <w:rFonts w:ascii="Times New Roman" w:hAnsi="Times New Roman" w:cs="Times New Roman"/>
-          <w:sz w:val="32"/>
-          <w:szCs w:val="32"/>
-        </w:rPr>
-        <w:t xml:space="preserve"> </w:t>
-      </w:r>
-      <w:r>
-        <w:rPr>
-          <w:rFonts w:ascii="Times New Roman" w:hAnsi="Times New Roman" w:cs="Times New Roman"/>
           <w:sz w:val="32"/>
           <w:szCs w:val="32"/>
         </w:rPr>
@@ -2487,7 +2467,6 @@
         <w:t xml:space="preserve"> to avoid the effect we take the log of </w:t>
       </w:r>
       <w:proofErr w:type="spellStart"/>
-      <w:proofErr w:type="gramStart"/>
       <w:r>
         <w:rPr>
           <w:rFonts w:ascii="Times New Roman" w:hAnsi="Times New Roman" w:cs="Times New Roman"/>
@@ -2503,9 +2482,8 @@
           <w:sz w:val="32"/>
           <w:szCs w:val="32"/>
         </w:rPr>
-        <w:t xml:space="preserve"> :</w:t>
-      </w:r>
-      <w:proofErr w:type="gramEnd"/>
+        <w:t>:</w:t>
+      </w:r>
     </w:p>
     <w:p>
       <w:pPr>
@@ -2575,18 +2553,16 @@
         </w:rPr>
         <w:t>N</w:t>
       </w:r>
-      <w:proofErr w:type="gramStart"/>
-      <w:r>
-        <w:rPr>
-          <w:rFonts w:ascii="Times New Roman" w:hAnsi="Times New Roman" w:cs="Times New Roman"/>
-          <w:i/>
-          <w:iCs/>
-          <w:sz w:val="32"/>
-          <w:szCs w:val="32"/>
-        </w:rPr>
-        <w:t>/(</w:t>
-      </w:r>
-      <w:proofErr w:type="gramEnd"/>
+      <w:r>
+        <w:rPr>
+          <w:rFonts w:ascii="Times New Roman" w:hAnsi="Times New Roman" w:cs="Times New Roman"/>
+          <w:i/>
+          <w:iCs/>
+          <w:sz w:val="32"/>
+          <w:szCs w:val="32"/>
+        </w:rPr>
+        <w:t>/ (</w:t>
+      </w:r>
       <w:r>
         <w:rPr>
           <w:rFonts w:ascii="Times New Roman" w:hAnsi="Times New Roman" w:cs="Times New Roman"/>
@@ -2628,16 +2604,14 @@
           <w:szCs w:val="32"/>
         </w:rPr>
       </w:pPr>
-      <w:proofErr w:type="gramStart"/>
-      <w:r>
-        <w:rPr>
-          <w:rFonts w:ascii="Times New Roman" w:hAnsi="Times New Roman" w:cs="Times New Roman"/>
-          <w:sz w:val="32"/>
-          <w:szCs w:val="32"/>
-        </w:rPr>
-        <w:t>Finally</w:t>
-      </w:r>
-      <w:proofErr w:type="gramEnd"/>
+      <w:r>
+        <w:rPr>
+          <w:rFonts w:ascii="Times New Roman" w:hAnsi="Times New Roman" w:cs="Times New Roman"/>
+          <w:sz w:val="32"/>
+          <w:szCs w:val="32"/>
+        </w:rPr>
+        <w:t>Finally,</w:t>
+      </w:r>
       <w:r>
         <w:rPr>
           <w:rFonts w:ascii="Times New Roman" w:hAnsi="Times New Roman" w:cs="Times New Roman"/>
@@ -2684,6 +2658,38 @@
         </w:rPr>
         <w:t>tf-</w:t>
       </w:r>
+      <w:r>
+        <w:rPr>
+          <w:rFonts w:ascii="Times New Roman" w:hAnsi="Times New Roman" w:cs="Times New Roman"/>
+          <w:i/>
+          <w:iCs/>
+          <w:sz w:val="32"/>
+          <w:szCs w:val="32"/>
+        </w:rPr>
+        <w:t>idf</w:t>
+      </w:r>
+      <w:proofErr w:type="spellEnd"/>
+      <w:r>
+        <w:rPr>
+          <w:rFonts w:ascii="Times New Roman" w:hAnsi="Times New Roman" w:cs="Times New Roman"/>
+          <w:i/>
+          <w:iCs/>
+          <w:sz w:val="32"/>
+          <w:szCs w:val="32"/>
+        </w:rPr>
+        <w:t xml:space="preserve"> (</w:t>
+      </w:r>
+      <w:r>
+        <w:rPr>
+          <w:rFonts w:ascii="Times New Roman" w:hAnsi="Times New Roman" w:cs="Times New Roman"/>
+          <w:i/>
+          <w:iCs/>
+          <w:sz w:val="32"/>
+          <w:szCs w:val="32"/>
+        </w:rPr>
+        <w:t xml:space="preserve">t, d) = </w:t>
+      </w:r>
+      <w:proofErr w:type="spellStart"/>
       <w:proofErr w:type="gramStart"/>
       <w:r>
         <w:rPr>
@@ -2693,7 +2699,7 @@
           <w:sz w:val="32"/>
           <w:szCs w:val="32"/>
         </w:rPr>
-        <w:t>idf</w:t>
+        <w:t>tf</w:t>
       </w:r>
       <w:proofErr w:type="spellEnd"/>
       <w:r>
@@ -2715,29 +2721,7 @@
           <w:sz w:val="32"/>
           <w:szCs w:val="32"/>
         </w:rPr>
-        <w:t xml:space="preserve">t, d) = </w:t>
-      </w:r>
-      <w:proofErr w:type="spellStart"/>
-      <w:r>
-        <w:rPr>
-          <w:rFonts w:ascii="Times New Roman" w:hAnsi="Times New Roman" w:cs="Times New Roman"/>
-          <w:i/>
-          <w:iCs/>
-          <w:sz w:val="32"/>
-          <w:szCs w:val="32"/>
-        </w:rPr>
-        <w:t>tf</w:t>
-      </w:r>
-      <w:proofErr w:type="spellEnd"/>
-      <w:r>
-        <w:rPr>
-          <w:rFonts w:ascii="Times New Roman" w:hAnsi="Times New Roman" w:cs="Times New Roman"/>
-          <w:i/>
-          <w:iCs/>
-          <w:sz w:val="32"/>
-          <w:szCs w:val="32"/>
-        </w:rPr>
-        <w:t>(t, d) * log(N/(df + 1))</w:t>
+        <w:t>t, d) * log(N/(df + 1))</w:t>
       </w:r>
     </w:p>
     <w:p>
@@ -2975,25 +2959,7 @@
           <w:sz w:val="32"/>
           <w:szCs w:val="32"/>
         </w:rPr>
-        <w:t xml:space="preserve"> We uses python ‘sys’ module to take user input. We enabled user to input (.pdf) files to check </w:t>
-      </w:r>
-      <w:proofErr w:type="spellStart"/>
-      <w:r>
-        <w:rPr>
-          <w:rFonts w:ascii="Times New Roman" w:hAnsi="Times New Roman" w:cs="Times New Roman"/>
-          <w:sz w:val="32"/>
-          <w:szCs w:val="32"/>
-        </w:rPr>
-        <w:t>weather</w:t>
-      </w:r>
-      <w:proofErr w:type="spellEnd"/>
-      <w:r>
-        <w:rPr>
-          <w:rFonts w:ascii="Times New Roman" w:hAnsi="Times New Roman" w:cs="Times New Roman"/>
-          <w:sz w:val="32"/>
-          <w:szCs w:val="32"/>
-        </w:rPr>
-        <w:t xml:space="preserve"> these (.pdf) are similar or not based on structural similarity.</w:t>
+        <w:t xml:space="preserve"> We uses python ‘sys’ module to take user input. We enabled user to input (.pdf) files to check weather these (.pdf) are similar or not based on structural similarity.</w:t>
       </w:r>
     </w:p>
     <w:p>
@@ -3080,16 +3046,14 @@
         </w:rPr>
         <w:t xml:space="preserve"> After extracting text data we took each document and vectorized then in two different ways. Count Vectorizer and Tf-IDF vectorizer. The vectorization process </w:t>
       </w:r>
-      <w:proofErr w:type="gramStart"/>
-      <w:r>
-        <w:rPr>
-          <w:rFonts w:ascii="Times New Roman" w:hAnsi="Times New Roman" w:cs="Times New Roman"/>
-          <w:sz w:val="32"/>
-          <w:szCs w:val="32"/>
-        </w:rPr>
-        <w:t>include :</w:t>
-      </w:r>
-      <w:proofErr w:type="gramEnd"/>
+      <w:r>
+        <w:rPr>
+          <w:rFonts w:ascii="Times New Roman" w:hAnsi="Times New Roman" w:cs="Times New Roman"/>
+          <w:sz w:val="32"/>
+          <w:szCs w:val="32"/>
+        </w:rPr>
+        <w:t>include:</w:t>
+      </w:r>
     </w:p>
     <w:p>
       <w:pPr>
@@ -3138,7 +3102,6 @@
         </w:rPr>
         <w:t xml:space="preserve">Tokenization of each </w:t>
       </w:r>
-      <w:proofErr w:type="gramStart"/>
       <w:r>
         <w:rPr>
           <w:rFonts w:ascii="Times New Roman" w:hAnsi="Times New Roman" w:cs="Times New Roman"/>
@@ -3158,32 +3121,63 @@
           <w:sz w:val="32"/>
           <w:szCs w:val="32"/>
         </w:rPr>
-        <w:t xml:space="preserve"> :</w:t>
-      </w:r>
-      <w:proofErr w:type="gramEnd"/>
-      <w:r>
-        <w:rPr>
-          <w:rFonts w:ascii="Times New Roman" w:hAnsi="Times New Roman" w:cs="Times New Roman"/>
-          <w:sz w:val="32"/>
-          <w:szCs w:val="32"/>
-        </w:rPr>
-        <w:t xml:space="preserve"> We take each word and make them unique tokens</w:t>
-      </w:r>
-      <w:r>
-        <w:rPr>
-          <w:rFonts w:ascii="Times New Roman" w:hAnsi="Times New Roman" w:cs="Times New Roman"/>
-          <w:sz w:val="32"/>
-          <w:szCs w:val="32"/>
-        </w:rPr>
-        <w:t xml:space="preserve"> , append them as corpus </w:t>
-      </w:r>
-      <w:r>
-        <w:rPr>
-          <w:rFonts w:ascii="Times New Roman" w:hAnsi="Times New Roman" w:cs="Times New Roman"/>
-          <w:sz w:val="32"/>
-          <w:szCs w:val="32"/>
-        </w:rPr>
-        <w:t xml:space="preserve"> and remove duplicates.</w:t>
+        <w:t>:</w:t>
+      </w:r>
+      <w:r>
+        <w:rPr>
+          <w:rFonts w:ascii="Times New Roman" w:hAnsi="Times New Roman" w:cs="Times New Roman"/>
+          <w:sz w:val="32"/>
+          <w:szCs w:val="32"/>
+        </w:rPr>
+        <w:t xml:space="preserve"> We take each word and make them unique </w:t>
+      </w:r>
+      <w:r>
+        <w:rPr>
+          <w:rFonts w:ascii="Times New Roman" w:hAnsi="Times New Roman" w:cs="Times New Roman"/>
+          <w:sz w:val="32"/>
+          <w:szCs w:val="32"/>
+        </w:rPr>
+        <w:t>tokens</w:t>
+      </w:r>
+      <w:r>
+        <w:rPr>
+          <w:rFonts w:ascii="Times New Roman" w:hAnsi="Times New Roman" w:cs="Times New Roman"/>
+          <w:sz w:val="32"/>
+          <w:szCs w:val="32"/>
+        </w:rPr>
+        <w:t>,</w:t>
+      </w:r>
+      <w:r>
+        <w:rPr>
+          <w:rFonts w:ascii="Times New Roman" w:hAnsi="Times New Roman" w:cs="Times New Roman"/>
+          <w:sz w:val="32"/>
+          <w:szCs w:val="32"/>
+        </w:rPr>
+        <w:t xml:space="preserve"> append them as </w:t>
+      </w:r>
+      <w:r>
+        <w:rPr>
+          <w:rFonts w:ascii="Times New Roman" w:hAnsi="Times New Roman" w:cs="Times New Roman"/>
+          <w:sz w:val="32"/>
+          <w:szCs w:val="32"/>
+        </w:rPr>
+        <w:t xml:space="preserve">corpus </w:t>
+      </w:r>
+      <w:r>
+        <w:rPr>
+          <w:rFonts w:ascii="Times New Roman" w:hAnsi="Times New Roman" w:cs="Times New Roman"/>
+          <w:sz w:val="32"/>
+          <w:szCs w:val="32"/>
+        </w:rPr>
+        <w:t>and</w:t>
+      </w:r>
+      <w:r>
+        <w:rPr>
+          <w:rFonts w:ascii="Times New Roman" w:hAnsi="Times New Roman" w:cs="Times New Roman"/>
+          <w:sz w:val="32"/>
+          <w:szCs w:val="32"/>
+        </w:rPr>
+        <w:t xml:space="preserve"> remove duplicates.</w:t>
       </w:r>
     </w:p>
     <w:p>
@@ -3225,7 +3219,6 @@
         </w:rPr>
         <w:t xml:space="preserve">Removing stop </w:t>
       </w:r>
-      <w:proofErr w:type="gramStart"/>
       <w:r>
         <w:rPr>
           <w:rFonts w:ascii="Times New Roman" w:hAnsi="Times New Roman" w:cs="Times New Roman"/>
@@ -3247,16 +3240,55 @@
           <w:sz w:val="32"/>
           <w:szCs w:val="32"/>
         </w:rPr>
-        <w:t xml:space="preserve"> :</w:t>
-      </w:r>
-      <w:proofErr w:type="gramEnd"/>
-      <w:r>
-        <w:rPr>
-          <w:rFonts w:ascii="Times New Roman" w:hAnsi="Times New Roman" w:cs="Times New Roman"/>
-          <w:sz w:val="32"/>
-          <w:szCs w:val="32"/>
-        </w:rPr>
-        <w:t xml:space="preserve"> The stop words are very common in documents and they are almost everywhere . </w:t>
+        <w:t>:</w:t>
+      </w:r>
+      <w:r>
+        <w:rPr>
+          <w:rFonts w:ascii="Times New Roman" w:hAnsi="Times New Roman" w:cs="Times New Roman"/>
+          <w:sz w:val="32"/>
+          <w:szCs w:val="32"/>
+        </w:rPr>
+        <w:t xml:space="preserve"> The stop words are very common in </w:t>
+      </w:r>
+      <w:r>
+        <w:rPr>
+          <w:rFonts w:ascii="Times New Roman" w:hAnsi="Times New Roman" w:cs="Times New Roman"/>
+          <w:sz w:val="32"/>
+          <w:szCs w:val="32"/>
+        </w:rPr>
+        <w:t>document</w:t>
+      </w:r>
+      <w:r>
+        <w:rPr>
+          <w:rFonts w:ascii="Times New Roman" w:hAnsi="Times New Roman" w:cs="Times New Roman"/>
+          <w:sz w:val="32"/>
+          <w:szCs w:val="32"/>
+        </w:rPr>
+        <w:t>s,</w:t>
+      </w:r>
+      <w:r>
+        <w:rPr>
+          <w:rFonts w:ascii="Times New Roman" w:hAnsi="Times New Roman" w:cs="Times New Roman"/>
+          <w:sz w:val="32"/>
+          <w:szCs w:val="32"/>
+        </w:rPr>
+        <w:t xml:space="preserve"> and they are almost </w:t>
+      </w:r>
+      <w:r>
+        <w:rPr>
+          <w:rFonts w:ascii="Times New Roman" w:hAnsi="Times New Roman" w:cs="Times New Roman"/>
+          <w:sz w:val="32"/>
+          <w:szCs w:val="32"/>
+        </w:rPr>
+        <w:t>everywhere.</w:t>
+      </w:r>
+      <w:r>
+        <w:rPr>
+          <w:rFonts w:ascii="Times New Roman" w:hAnsi="Times New Roman" w:cs="Times New Roman"/>
+          <w:sz w:val="32"/>
+          <w:szCs w:val="32"/>
+        </w:rPr>
+        <w:t xml:space="preserve"> </w:t>
       </w:r>
       <w:r>
         <w:rPr>
@@ -3352,16 +3384,14 @@
         </w:rPr>
         <w:t xml:space="preserve"> we count each </w:t>
       </w:r>
-      <w:proofErr w:type="gramStart"/>
-      <w:r>
-        <w:rPr>
-          <w:rFonts w:ascii="Times New Roman" w:hAnsi="Times New Roman" w:cs="Times New Roman"/>
-          <w:sz w:val="32"/>
-          <w:szCs w:val="32"/>
-        </w:rPr>
-        <w:t>words</w:t>
-      </w:r>
-      <w:proofErr w:type="gramEnd"/>
+      <w:r>
+        <w:rPr>
+          <w:rFonts w:ascii="Times New Roman" w:hAnsi="Times New Roman" w:cs="Times New Roman"/>
+          <w:sz w:val="32"/>
+          <w:szCs w:val="32"/>
+        </w:rPr>
+        <w:t>word</w:t>
+      </w:r>
       <w:r>
         <w:rPr>
           <w:rFonts w:ascii="Times New Roman" w:hAnsi="Times New Roman" w:cs="Times New Roman"/>
@@ -3441,25 +3471,243 @@
         </w:rPr>
         <w:t xml:space="preserve">Calculating cosine </w:t>
       </w:r>
+      <w:r>
+        <w:rPr>
+          <w:rFonts w:ascii="Times New Roman" w:hAnsi="Times New Roman" w:cs="Times New Roman"/>
+          <w:b/>
+          <w:bCs/>
+          <w:sz w:val="32"/>
+          <w:szCs w:val="32"/>
+        </w:rPr>
+        <w:t>similarity:</w:t>
+      </w:r>
+      <w:r>
+        <w:rPr>
+          <w:rFonts w:ascii="Times New Roman" w:hAnsi="Times New Roman" w:cs="Times New Roman"/>
+          <w:sz w:val="32"/>
+          <w:szCs w:val="32"/>
+        </w:rPr>
+        <w:t xml:space="preserve"> Each vectorized representation of documents are then sent to the function to calculate the cosine similarity of texts. For that we follow the simple cosine similarity </w:t>
+      </w:r>
+      <w:r>
+        <w:rPr>
+          <w:rFonts w:ascii="Times New Roman" w:hAnsi="Times New Roman" w:cs="Times New Roman"/>
+          <w:sz w:val="32"/>
+          <w:szCs w:val="32"/>
+        </w:rPr>
+        <w:lastRenderedPageBreak/>
+        <w:t>formula:</w:t>
+      </w:r>
+      <w:r>
+        <w:rPr>
+          <w:rFonts w:ascii="Times New Roman" w:hAnsi="Times New Roman" w:cs="Times New Roman"/>
+          <w:sz w:val="32"/>
+          <w:szCs w:val="32"/>
+        </w:rPr>
+        <w:t xml:space="preserve">   </w:t>
+      </w:r>
       <w:proofErr w:type="gramStart"/>
       <w:r>
         <w:rPr>
           <w:rFonts w:ascii="Times New Roman" w:hAnsi="Times New Roman" w:cs="Times New Roman"/>
           <w:b/>
           <w:bCs/>
-          <w:sz w:val="32"/>
-          <w:szCs w:val="32"/>
-        </w:rPr>
-        <w:t>similarity :</w:t>
+          <w:i/>
+          <w:iCs/>
+          <w:sz w:val="32"/>
+          <w:szCs w:val="32"/>
+        </w:rPr>
+        <w:t>si</w:t>
+      </w:r>
+      <w:r>
+        <w:rPr>
+          <w:rFonts w:ascii="Times New Roman" w:hAnsi="Times New Roman" w:cs="Times New Roman"/>
+          <w:b/>
+          <w:bCs/>
+          <w:i/>
+          <w:iCs/>
+          <w:sz w:val="32"/>
+          <w:szCs w:val="32"/>
+        </w:rPr>
+        <w:t>m</w:t>
+      </w:r>
+      <w:r>
+        <w:rPr>
+          <w:rFonts w:ascii="Times New Roman" w:hAnsi="Times New Roman" w:cs="Times New Roman"/>
+          <w:b/>
+          <w:bCs/>
+          <w:i/>
+          <w:iCs/>
+          <w:sz w:val="32"/>
+          <w:szCs w:val="32"/>
+        </w:rPr>
+        <w:t>(</w:t>
       </w:r>
       <w:proofErr w:type="gramEnd"/>
       <w:r>
         <w:rPr>
           <w:rFonts w:ascii="Times New Roman" w:hAnsi="Times New Roman" w:cs="Times New Roman"/>
-          <w:sz w:val="32"/>
-          <w:szCs w:val="32"/>
-        </w:rPr>
-        <w:t xml:space="preserve"> Each vectorized representation of documents are then sent to the function to calculate the cosine similarity of texts. For that we follow the simple cosine similarity </w:t>
+          <w:b/>
+          <w:bCs/>
+          <w:i/>
+          <w:iCs/>
+          <w:sz w:val="32"/>
+          <w:szCs w:val="32"/>
+        </w:rPr>
+        <w:t xml:space="preserve">x, y) = x </w:t>
+      </w:r>
+      <w:r>
+        <w:rPr>
+          <w:rFonts w:ascii="Cambria Math" w:hAnsi="Cambria Math" w:cs="Cambria Math"/>
+          <w:b/>
+          <w:bCs/>
+          <w:i/>
+          <w:iCs/>
+          <w:sz w:val="32"/>
+          <w:szCs w:val="32"/>
+        </w:rPr>
+        <w:t>∗</w:t>
+      </w:r>
+      <w:r>
+        <w:rPr>
+          <w:rFonts w:ascii="Times New Roman" w:hAnsi="Times New Roman" w:cs="Times New Roman"/>
+          <w:b/>
+          <w:bCs/>
+          <w:i/>
+          <w:iCs/>
+          <w:sz w:val="32"/>
+          <w:szCs w:val="32"/>
+        </w:rPr>
+        <w:t xml:space="preserve"> y /||x|| </w:t>
+      </w:r>
+      <w:r>
+        <w:rPr>
+          <w:rFonts w:ascii="Cambria Math" w:hAnsi="Cambria Math" w:cs="Cambria Math"/>
+          <w:b/>
+          <w:bCs/>
+          <w:i/>
+          <w:iCs/>
+          <w:sz w:val="32"/>
+          <w:szCs w:val="32"/>
+        </w:rPr>
+        <w:t>∗</w:t>
+      </w:r>
+      <w:r>
+        <w:rPr>
+          <w:rFonts w:ascii="Times New Roman" w:hAnsi="Times New Roman" w:cs="Times New Roman"/>
+          <w:b/>
+          <w:bCs/>
+          <w:i/>
+          <w:iCs/>
+          <w:sz w:val="32"/>
+          <w:szCs w:val="32"/>
+        </w:rPr>
+        <w:t xml:space="preserve"> ||y||</w:t>
+      </w:r>
+      <w:r>
+        <w:rPr>
+          <w:rFonts w:ascii="Times New Roman" w:hAnsi="Times New Roman" w:cs="Times New Roman"/>
+          <w:sz w:val="32"/>
+          <w:szCs w:val="32"/>
+        </w:rPr>
+        <w:t xml:space="preserve">  where x and y are documents to be tested.</w:t>
+      </w:r>
+    </w:p>
+    <w:p>
+      <w:pPr>
+        <w:pStyle w:val="ListParagraph"/>
+        <w:rPr>
+          <w:rFonts w:ascii="Times New Roman" w:hAnsi="Times New Roman" w:cs="Times New Roman"/>
+          <w:sz w:val="32"/>
+          <w:szCs w:val="32"/>
+        </w:rPr>
+      </w:pPr>
+    </w:p>
+    <w:p>
+      <w:pPr>
+        <w:pStyle w:val="ListParagraph"/>
+        <w:rPr>
+          <w:rFonts w:ascii="Times New Roman" w:hAnsi="Times New Roman" w:cs="Times New Roman"/>
+          <w:sz w:val="32"/>
+          <w:szCs w:val="32"/>
+        </w:rPr>
+      </w:pPr>
+    </w:p>
+    <w:p>
+      <w:pPr>
+        <w:jc w:val="both"/>
+        <w:rPr>
+          <w:rFonts w:ascii="Times New Roman" w:hAnsi="Times New Roman" w:cs="Times New Roman"/>
+          <w:b/>
+          <w:bCs/>
+          <w:sz w:val="32"/>
+          <w:szCs w:val="32"/>
+        </w:rPr>
+      </w:pPr>
+      <w:r>
+        <w:rPr>
+          <w:rFonts w:ascii="Times New Roman" w:hAnsi="Times New Roman" w:cs="Times New Roman"/>
+          <w:sz w:val="32"/>
+          <w:szCs w:val="32"/>
+        </w:rPr>
+        <w:t xml:space="preserve">5) </w:t>
+      </w:r>
+      <w:r>
+        <w:rPr>
+          <w:rFonts w:ascii="Times New Roman" w:hAnsi="Times New Roman" w:cs="Times New Roman"/>
+          <w:b/>
+          <w:bCs/>
+          <w:i/>
+          <w:iCs/>
+          <w:sz w:val="32"/>
+          <w:szCs w:val="32"/>
+          <w:u w:color="4472C4" w:themeColor="accent1"/>
+        </w:rPr>
+        <w:t>Experimentation</w:t>
+      </w:r>
+      <w:r>
+        <w:rPr>
+          <w:rFonts w:ascii="Times New Roman" w:hAnsi="Times New Roman" w:cs="Times New Roman"/>
+          <w:b/>
+          <w:bCs/>
+          <w:sz w:val="32"/>
+          <w:szCs w:val="32"/>
+        </w:rPr>
+        <w:t>:</w:t>
+      </w:r>
+    </w:p>
+    <w:p>
+      <w:pPr>
+        <w:jc w:val="both"/>
+        <w:rPr>
+          <w:rFonts w:ascii="Times New Roman" w:hAnsi="Times New Roman" w:cs="Times New Roman"/>
+          <w:sz w:val="32"/>
+          <w:szCs w:val="32"/>
+        </w:rPr>
+      </w:pPr>
+      <w:r>
+        <w:rPr>
+          <w:rFonts w:ascii="Times New Roman" w:hAnsi="Times New Roman" w:cs="Times New Roman"/>
+          <w:sz w:val="32"/>
+          <w:szCs w:val="32"/>
+        </w:rPr>
+        <w:t xml:space="preserve">For the experimentation part we took a bunch of </w:t>
+      </w:r>
+      <w:r>
+        <w:rPr>
+          <w:rFonts w:ascii="Times New Roman" w:hAnsi="Times New Roman" w:cs="Times New Roman"/>
+          <w:sz w:val="32"/>
+          <w:szCs w:val="32"/>
+        </w:rPr>
+        <w:t>datasets</w:t>
+      </w:r>
+      <w:r>
+        <w:rPr>
+          <w:rFonts w:ascii="Times New Roman" w:hAnsi="Times New Roman" w:cs="Times New Roman"/>
+          <w:sz w:val="32"/>
+          <w:szCs w:val="32"/>
+        </w:rPr>
+        <w:t xml:space="preserve"> and ran through out code </w:t>
       </w:r>
       <w:proofErr w:type="gramStart"/>
       <w:r>
@@ -3468,8 +3716,7 @@
           <w:sz w:val="32"/>
           <w:szCs w:val="32"/>
         </w:rPr>
-        <w:lastRenderedPageBreak/>
-        <w:t>formula :</w:t>
+        <w:t>in order to</w:t>
       </w:r>
       <w:proofErr w:type="gramEnd"/>
       <w:r>
@@ -3478,138 +3725,165 @@
           <w:sz w:val="32"/>
           <w:szCs w:val="32"/>
         </w:rPr>
-        <w:t xml:space="preserve">   </w:t>
-      </w:r>
-      <w:r>
-        <w:rPr>
-          <w:rFonts w:ascii="Times New Roman" w:hAnsi="Times New Roman" w:cs="Times New Roman"/>
-          <w:b/>
-          <w:bCs/>
-          <w:i/>
-          <w:iCs/>
-          <w:sz w:val="32"/>
-          <w:szCs w:val="32"/>
-        </w:rPr>
-        <w:t xml:space="preserve">sim(x, y) = x </w:t>
-      </w:r>
-      <w:r>
-        <w:rPr>
-          <w:rFonts w:ascii="Cambria Math" w:hAnsi="Cambria Math" w:cs="Cambria Math"/>
-          <w:b/>
-          <w:bCs/>
-          <w:i/>
-          <w:iCs/>
-          <w:sz w:val="32"/>
-          <w:szCs w:val="32"/>
-        </w:rPr>
-        <w:t>∗</w:t>
-      </w:r>
-      <w:r>
-        <w:rPr>
-          <w:rFonts w:ascii="Times New Roman" w:hAnsi="Times New Roman" w:cs="Times New Roman"/>
-          <w:b/>
-          <w:bCs/>
-          <w:i/>
-          <w:iCs/>
-          <w:sz w:val="32"/>
-          <w:szCs w:val="32"/>
-        </w:rPr>
-        <w:t xml:space="preserve"> y /||x|| </w:t>
-      </w:r>
-      <w:r>
-        <w:rPr>
-          <w:rFonts w:ascii="Cambria Math" w:hAnsi="Cambria Math" w:cs="Cambria Math"/>
-          <w:b/>
-          <w:bCs/>
-          <w:i/>
-          <w:iCs/>
-          <w:sz w:val="32"/>
-          <w:szCs w:val="32"/>
-        </w:rPr>
-        <w:t>∗</w:t>
-      </w:r>
-      <w:r>
-        <w:rPr>
-          <w:rFonts w:ascii="Times New Roman" w:hAnsi="Times New Roman" w:cs="Times New Roman"/>
-          <w:b/>
-          <w:bCs/>
-          <w:i/>
-          <w:iCs/>
-          <w:sz w:val="32"/>
-          <w:szCs w:val="32"/>
-        </w:rPr>
-        <w:t xml:space="preserve"> ||y||</w:t>
-      </w:r>
-      <w:r>
-        <w:rPr>
-          <w:rFonts w:ascii="Times New Roman" w:hAnsi="Times New Roman" w:cs="Times New Roman"/>
-          <w:sz w:val="32"/>
-          <w:szCs w:val="32"/>
-        </w:rPr>
-        <w:t xml:space="preserve">  where x and y are documents to be tested.</w:t>
-      </w:r>
-    </w:p>
-    <w:p>
-      <w:pPr>
-        <w:pStyle w:val="ListParagraph"/>
-        <w:rPr>
-          <w:rFonts w:ascii="Times New Roman" w:hAnsi="Times New Roman" w:cs="Times New Roman"/>
-          <w:sz w:val="32"/>
-          <w:szCs w:val="32"/>
-        </w:rPr>
-      </w:pPr>
-    </w:p>
-    <w:p>
-      <w:pPr>
-        <w:pStyle w:val="ListParagraph"/>
-        <w:rPr>
-          <w:rFonts w:ascii="Times New Roman" w:hAnsi="Times New Roman" w:cs="Times New Roman"/>
-          <w:sz w:val="32"/>
-          <w:szCs w:val="32"/>
-        </w:rPr>
-      </w:pPr>
+        <w:t xml:space="preserve"> find the cosine similarity using both the count vectorizer method and </w:t>
+      </w:r>
+      <w:proofErr w:type="spellStart"/>
+      <w:r>
+        <w:rPr>
+          <w:rFonts w:ascii="Times New Roman" w:hAnsi="Times New Roman" w:cs="Times New Roman"/>
+          <w:sz w:val="32"/>
+          <w:szCs w:val="32"/>
+        </w:rPr>
+        <w:t>Tf</w:t>
+      </w:r>
+      <w:proofErr w:type="spellEnd"/>
+      <w:r>
+        <w:rPr>
+          <w:rFonts w:ascii="Times New Roman" w:hAnsi="Times New Roman" w:cs="Times New Roman"/>
+          <w:sz w:val="32"/>
+          <w:szCs w:val="32"/>
+        </w:rPr>
+        <w:t xml:space="preserve">-IDF </w:t>
+      </w:r>
+      <w:r>
+        <w:rPr>
+          <w:rFonts w:ascii="Times New Roman" w:hAnsi="Times New Roman" w:cs="Times New Roman"/>
+          <w:sz w:val="32"/>
+          <w:szCs w:val="32"/>
+        </w:rPr>
+        <w:t>method.</w:t>
+      </w:r>
+      <w:r>
+        <w:rPr>
+          <w:rFonts w:ascii="Times New Roman" w:hAnsi="Times New Roman" w:cs="Times New Roman"/>
+          <w:sz w:val="32"/>
+          <w:szCs w:val="32"/>
+        </w:rPr>
+        <w:t xml:space="preserve"> </w:t>
+      </w:r>
+      <w:proofErr w:type="gramStart"/>
+      <w:r>
+        <w:rPr>
+          <w:rFonts w:ascii="Times New Roman" w:hAnsi="Times New Roman" w:cs="Times New Roman"/>
+          <w:sz w:val="32"/>
+          <w:szCs w:val="32"/>
+        </w:rPr>
+        <w:t>In order to</w:t>
+      </w:r>
+      <w:proofErr w:type="gramEnd"/>
+      <w:r>
+        <w:rPr>
+          <w:rFonts w:ascii="Times New Roman" w:hAnsi="Times New Roman" w:cs="Times New Roman"/>
+          <w:sz w:val="32"/>
+          <w:szCs w:val="32"/>
+        </w:rPr>
+        <w:t xml:space="preserve"> make sure out code is working we compared every dataset with each </w:t>
+      </w:r>
+      <w:r>
+        <w:rPr>
+          <w:rFonts w:ascii="Times New Roman" w:hAnsi="Times New Roman" w:cs="Times New Roman"/>
+          <w:sz w:val="32"/>
+          <w:szCs w:val="32"/>
+        </w:rPr>
+        <w:t>other meaning</w:t>
+      </w:r>
+      <w:r>
+        <w:rPr>
+          <w:rFonts w:ascii="Times New Roman" w:hAnsi="Times New Roman" w:cs="Times New Roman"/>
+          <w:sz w:val="32"/>
+          <w:szCs w:val="32"/>
+        </w:rPr>
+        <w:t xml:space="preserve"> every dataset and their corresponding cosine value is being compared with the other dataset present </w:t>
+      </w:r>
+      <w:r>
+        <w:rPr>
+          <w:rFonts w:ascii="Times New Roman" w:hAnsi="Times New Roman" w:cs="Times New Roman"/>
+          <w:sz w:val="32"/>
+          <w:szCs w:val="32"/>
+        </w:rPr>
+        <w:t>there.</w:t>
+      </w:r>
+      <w:r>
+        <w:rPr>
+          <w:rFonts w:ascii="Times New Roman" w:hAnsi="Times New Roman" w:cs="Times New Roman"/>
+          <w:sz w:val="32"/>
+          <w:szCs w:val="32"/>
+        </w:rPr>
+        <w:t xml:space="preserve"> If two datasets </w:t>
+      </w:r>
+      <w:r>
+        <w:rPr>
+          <w:rFonts w:ascii="Times New Roman" w:hAnsi="Times New Roman" w:cs="Times New Roman"/>
+          <w:sz w:val="32"/>
+          <w:szCs w:val="32"/>
+        </w:rPr>
+        <w:t>show structural similarity</w:t>
+      </w:r>
+      <w:r>
+        <w:rPr>
+          <w:rFonts w:ascii="Times New Roman" w:hAnsi="Times New Roman" w:cs="Times New Roman"/>
+          <w:sz w:val="32"/>
+          <w:szCs w:val="32"/>
+        </w:rPr>
+        <w:t xml:space="preserve"> the cosine value tends to </w:t>
+      </w:r>
+      <w:r>
+        <w:rPr>
+          <w:rFonts w:ascii="Times New Roman" w:hAnsi="Times New Roman" w:cs="Times New Roman"/>
+          <w:sz w:val="32"/>
+          <w:szCs w:val="32"/>
+        </w:rPr>
+        <w:t xml:space="preserve">be </w:t>
+      </w:r>
+      <w:r>
+        <w:rPr>
+          <w:rFonts w:ascii="Times New Roman" w:hAnsi="Times New Roman" w:cs="Times New Roman"/>
+          <w:sz w:val="32"/>
+          <w:szCs w:val="32"/>
+        </w:rPr>
+        <w:t>closer to 100 and the less the similarity the value is less also.</w:t>
+      </w:r>
     </w:p>
     <w:p>
       <w:pPr>
         <w:jc w:val="both"/>
         <w:rPr>
           <w:rFonts w:ascii="Times New Roman" w:hAnsi="Times New Roman" w:cs="Times New Roman"/>
-          <w:b/>
-          <w:bCs/>
-          <w:sz w:val="32"/>
-          <w:szCs w:val="32"/>
-        </w:rPr>
-      </w:pPr>
-      <w:r>
-        <w:rPr>
-          <w:rFonts w:ascii="Times New Roman" w:hAnsi="Times New Roman" w:cs="Times New Roman"/>
-          <w:sz w:val="32"/>
-          <w:szCs w:val="32"/>
-        </w:rPr>
-        <w:t xml:space="preserve">5) </w:t>
-      </w:r>
-      <w:r>
-        <w:rPr>
-          <w:rFonts w:ascii="Times New Roman" w:hAnsi="Times New Roman" w:cs="Times New Roman"/>
-          <w:b/>
-          <w:bCs/>
-          <w:i/>
-          <w:iCs/>
-          <w:sz w:val="32"/>
-          <w:szCs w:val="32"/>
-          <w:u w:color="4472C4" w:themeColor="accent1"/>
-        </w:rPr>
-        <w:t>Experimentation</w:t>
-      </w:r>
-      <w:r>
-        <w:rPr>
-          <w:rFonts w:ascii="Times New Roman" w:hAnsi="Times New Roman" w:cs="Times New Roman"/>
-          <w:b/>
-          <w:bCs/>
-          <w:sz w:val="32"/>
-          <w:szCs w:val="32"/>
-        </w:rPr>
-        <w:t>:</w:t>
+          <w:sz w:val="32"/>
+          <w:szCs w:val="32"/>
+        </w:rPr>
+      </w:pPr>
+      <w:r>
+        <w:rPr>
+          <w:rFonts w:ascii="Times New Roman" w:hAnsi="Times New Roman" w:cs="Times New Roman"/>
+          <w:sz w:val="32"/>
+          <w:szCs w:val="32"/>
+        </w:rPr>
+        <w:t xml:space="preserve">In the first </w:t>
+      </w:r>
+      <w:r>
+        <w:rPr>
+          <w:rFonts w:ascii="Times New Roman" w:hAnsi="Times New Roman" w:cs="Times New Roman"/>
+          <w:sz w:val="32"/>
+          <w:szCs w:val="32"/>
+        </w:rPr>
+        <w:t>program</w:t>
+      </w:r>
+      <w:r>
+        <w:rPr>
+          <w:rFonts w:ascii="Times New Roman" w:hAnsi="Times New Roman" w:cs="Times New Roman"/>
+          <w:sz w:val="32"/>
+          <w:szCs w:val="32"/>
+        </w:rPr>
+        <w:t xml:space="preserve"> the datasets are taken, pre-processed and vectorized </w:t>
+      </w:r>
+      <w:r>
+        <w:rPr>
+          <w:rFonts w:ascii="Times New Roman" w:hAnsi="Times New Roman" w:cs="Times New Roman"/>
+          <w:sz w:val="32"/>
+          <w:szCs w:val="32"/>
+        </w:rPr>
+        <w:t>according to count vectorizer and then are run through cosine similarity functions.</w:t>
       </w:r>
     </w:p>
     <w:p>
@@ -3627,155 +3901,39 @@
           <w:sz w:val="32"/>
           <w:szCs w:val="32"/>
         </w:rPr>
-        <w:t xml:space="preserve">For the experimentation part we took a bunch of dataset and ran through out code in order to find the cosine similarity using both the count vectorizer method and Tf-IDF </w:t>
-      </w:r>
-      <w:proofErr w:type="gramStart"/>
-      <w:r>
-        <w:rPr>
-          <w:rFonts w:ascii="Times New Roman" w:hAnsi="Times New Roman" w:cs="Times New Roman"/>
-          <w:sz w:val="32"/>
-          <w:szCs w:val="32"/>
-        </w:rPr>
-        <w:t>method .</w:t>
-      </w:r>
-      <w:proofErr w:type="gramEnd"/>
-      <w:r>
-        <w:rPr>
-          <w:rFonts w:ascii="Times New Roman" w:hAnsi="Times New Roman" w:cs="Times New Roman"/>
-          <w:sz w:val="32"/>
-          <w:szCs w:val="32"/>
-        </w:rPr>
-        <w:t xml:space="preserve"> In order to make sure out code is working we compared every dataset with each </w:t>
-      </w:r>
-      <w:proofErr w:type="gramStart"/>
-      <w:r>
-        <w:rPr>
-          <w:rFonts w:ascii="Times New Roman" w:hAnsi="Times New Roman" w:cs="Times New Roman"/>
-          <w:sz w:val="32"/>
-          <w:szCs w:val="32"/>
-        </w:rPr>
-        <w:t>other  meaning</w:t>
-      </w:r>
-      <w:proofErr w:type="gramEnd"/>
-      <w:r>
-        <w:rPr>
-          <w:rFonts w:ascii="Times New Roman" w:hAnsi="Times New Roman" w:cs="Times New Roman"/>
-          <w:sz w:val="32"/>
-          <w:szCs w:val="32"/>
-        </w:rPr>
-        <w:t xml:space="preserve"> every dataset and their corresponding cosine value is being compared with the other dataset present there . If two datasets </w:t>
-      </w:r>
-      <w:proofErr w:type="gramStart"/>
-      <w:r>
-        <w:rPr>
-          <w:rFonts w:ascii="Times New Roman" w:hAnsi="Times New Roman" w:cs="Times New Roman"/>
-          <w:sz w:val="32"/>
-          <w:szCs w:val="32"/>
-        </w:rPr>
-        <w:t>show  structural</w:t>
-      </w:r>
-      <w:proofErr w:type="gramEnd"/>
-      <w:r>
-        <w:rPr>
-          <w:rFonts w:ascii="Times New Roman" w:hAnsi="Times New Roman" w:cs="Times New Roman"/>
-          <w:sz w:val="32"/>
-          <w:szCs w:val="32"/>
-        </w:rPr>
-        <w:t xml:space="preserve">  similarity the cosine value tends to </w:t>
-      </w:r>
-      <w:r>
-        <w:rPr>
-          <w:rFonts w:ascii="Times New Roman" w:hAnsi="Times New Roman" w:cs="Times New Roman"/>
-          <w:sz w:val="32"/>
-          <w:szCs w:val="32"/>
-        </w:rPr>
-        <w:t xml:space="preserve">be </w:t>
-      </w:r>
-      <w:r>
-        <w:rPr>
-          <w:rFonts w:ascii="Times New Roman" w:hAnsi="Times New Roman" w:cs="Times New Roman"/>
-          <w:sz w:val="32"/>
-          <w:szCs w:val="32"/>
-        </w:rPr>
-        <w:t>closer to 100 and the less the similarity the value is less also.</w:t>
-      </w:r>
-    </w:p>
-    <w:p>
-      <w:pPr>
-        <w:jc w:val="both"/>
-        <w:rPr>
-          <w:rFonts w:ascii="Times New Roman" w:hAnsi="Times New Roman" w:cs="Times New Roman"/>
-          <w:sz w:val="32"/>
-          <w:szCs w:val="32"/>
-        </w:rPr>
-      </w:pPr>
-      <w:r>
-        <w:rPr>
-          <w:rFonts w:ascii="Times New Roman" w:hAnsi="Times New Roman" w:cs="Times New Roman"/>
-          <w:sz w:val="32"/>
-          <w:szCs w:val="32"/>
-        </w:rPr>
-        <w:t xml:space="preserve">In the first </w:t>
-      </w:r>
-      <w:r>
-        <w:rPr>
-          <w:rFonts w:ascii="Times New Roman" w:hAnsi="Times New Roman" w:cs="Times New Roman"/>
-          <w:sz w:val="32"/>
-          <w:szCs w:val="32"/>
-        </w:rPr>
-        <w:t>program</w:t>
-      </w:r>
-      <w:r>
-        <w:rPr>
-          <w:rFonts w:ascii="Times New Roman" w:hAnsi="Times New Roman" w:cs="Times New Roman"/>
-          <w:sz w:val="32"/>
-          <w:szCs w:val="32"/>
-        </w:rPr>
-        <w:t xml:space="preserve"> the datasets are taken, pre-processed and vectorized </w:t>
-      </w:r>
-      <w:r>
-        <w:rPr>
-          <w:rFonts w:ascii="Times New Roman" w:hAnsi="Times New Roman" w:cs="Times New Roman"/>
-          <w:sz w:val="32"/>
-          <w:szCs w:val="32"/>
-        </w:rPr>
-        <w:t>according to count vectorizer and then are run through cosine similarity functions.</w:t>
-      </w:r>
-    </w:p>
-    <w:p>
-      <w:pPr>
-        <w:jc w:val="both"/>
-        <w:rPr>
-          <w:rFonts w:ascii="Times New Roman" w:hAnsi="Times New Roman" w:cs="Times New Roman"/>
-          <w:sz w:val="32"/>
-          <w:szCs w:val="32"/>
-        </w:rPr>
-      </w:pPr>
-      <w:r>
-        <w:rPr>
-          <w:rFonts w:ascii="Times New Roman" w:hAnsi="Times New Roman" w:cs="Times New Roman"/>
-          <w:sz w:val="32"/>
-          <w:szCs w:val="32"/>
-        </w:rPr>
         <w:t xml:space="preserve">Similarly in the second program the dataset </w:t>
       </w:r>
-      <w:proofErr w:type="gramStart"/>
-      <w:r>
-        <w:rPr>
-          <w:rFonts w:ascii="Times New Roman" w:hAnsi="Times New Roman" w:cs="Times New Roman"/>
-          <w:sz w:val="32"/>
-          <w:szCs w:val="32"/>
-        </w:rPr>
-        <w:t>are</w:t>
-      </w:r>
-      <w:proofErr w:type="gramEnd"/>
-      <w:r>
-        <w:rPr>
-          <w:rFonts w:ascii="Times New Roman" w:hAnsi="Times New Roman" w:cs="Times New Roman"/>
-          <w:sz w:val="32"/>
-          <w:szCs w:val="32"/>
-        </w:rPr>
-        <w:t xml:space="preserve"> taken and pre-processed and are transformed into numeric values using TF-IDF vectorizer, finally we check the similarity of all these dataset comparing with each other</w:t>
+      <w:r>
+        <w:rPr>
+          <w:rFonts w:ascii="Times New Roman" w:hAnsi="Times New Roman" w:cs="Times New Roman"/>
+          <w:sz w:val="32"/>
+          <w:szCs w:val="32"/>
+        </w:rPr>
+        <w:t>is</w:t>
+      </w:r>
+      <w:r>
+        <w:rPr>
+          <w:rFonts w:ascii="Times New Roman" w:hAnsi="Times New Roman" w:cs="Times New Roman"/>
+          <w:sz w:val="32"/>
+          <w:szCs w:val="32"/>
+        </w:rPr>
+        <w:t xml:space="preserve"> taken and pre-processed and are transformed into numeric values using TF-IDF vectorizer, finally we check the similarity of all </w:t>
+      </w:r>
+      <w:r>
+        <w:rPr>
+          <w:rFonts w:ascii="Times New Roman" w:hAnsi="Times New Roman" w:cs="Times New Roman"/>
+          <w:sz w:val="32"/>
+          <w:szCs w:val="32"/>
+        </w:rPr>
+        <w:t>these datasets</w:t>
+      </w:r>
+      <w:r>
+        <w:rPr>
+          <w:rFonts w:ascii="Times New Roman" w:hAnsi="Times New Roman" w:cs="Times New Roman"/>
+          <w:sz w:val="32"/>
+          <w:szCs w:val="32"/>
+        </w:rPr>
+        <w:t xml:space="preserve"> comparing with each other</w:t>
       </w:r>
     </w:p>
     <w:p>

--- a/CSE475-mini-project-report-nazia-sumona-kasfia.docx
+++ b/CSE475-mini-project-report-nazia-sumona-kasfia.docx
@@ -3972,25 +3972,6 @@
     </w:p>
     <w:p>
       <w:pPr>
-        <w:rPr>
-          <w:rFonts w:ascii="Times New Roman" w:hAnsi="Times New Roman" w:cs="Times New Roman"/>
-          <w:sz w:val="32"/>
-          <w:szCs w:val="32"/>
-        </w:rPr>
-      </w:pPr>
-    </w:p>
-    <w:p>
-      <w:pPr>
-        <w:pStyle w:val="ListParagraph"/>
-        <w:rPr>
-          <w:rFonts w:ascii="Times New Roman" w:hAnsi="Times New Roman" w:cs="Times New Roman"/>
-          <w:sz w:val="32"/>
-          <w:szCs w:val="32"/>
-        </w:rPr>
-      </w:pPr>
-    </w:p>
-    <w:p>
-      <w:pPr>
         <w:pStyle w:val="ListParagraph"/>
         <w:ind w:left="360"/>
         <w:rPr>
@@ -4008,6 +3989,7 @@
     <w:p>
       <w:pPr>
         <w:pStyle w:val="ListParagraph"/>
+        <w:ind w:left="0"/>
         <w:rPr>
           <w:rFonts w:ascii="Times New Roman" w:hAnsi="Times New Roman" w:cs="Times New Roman"/>
           <w:sz w:val="32"/>
@@ -4017,17 +3999,14 @@
       </w:pPr>
       <w:r>
         <w:rPr>
-          <w:rFonts w:ascii="Times New Roman" w:hAnsi="Times New Roman" w:cs="Times New Roman"/>
           <w:noProof/>
-          <w:sz w:val="24"/>
-          <w:szCs w:val="24"/>
         </w:rPr>
         <w:lastRenderedPageBreak/>
         <w:drawing>
-          <wp:inline distT="0" distB="0" distL="0" distR="0" wp14:anchorId="6237A0E0" wp14:editId="0C61D828">
-            <wp:extent cx="5381245" cy="3261360"/>
+          <wp:inline distT="0" distB="0" distL="0" distR="0" wp14:anchorId="04C7DC56" wp14:editId="6BE143CE">
+            <wp:extent cx="6382159" cy="3600450"/>
             <wp:effectExtent l="0" t="0" r="0" b="0"/>
-            <wp:docPr id="3" name="Picture 3" descr="Text&#10;&#10;Description automatically generated"/>
+            <wp:docPr id="5" name="Picture 5" descr="Text&#10;&#10;Description automatically generated"/>
             <wp:cNvGraphicFramePr>
               <a:graphicFrameLocks xmlns:a="http://schemas.openxmlformats.org/drawingml/2006/main" noChangeAspect="1"/>
             </wp:cNvGraphicFramePr>
@@ -4035,17 +4014,11 @@
               <a:graphicData uri="http://schemas.openxmlformats.org/drawingml/2006/picture">
                 <pic:pic xmlns:pic="http://schemas.openxmlformats.org/drawingml/2006/picture">
                   <pic:nvPicPr>
-                    <pic:cNvPr id="3" name="Picture 3" descr="Text&#10;&#10;Description automatically generated"/>
+                    <pic:cNvPr id="5" name="Picture 5" descr="Text&#10;&#10;Description automatically generated"/>
                     <pic:cNvPicPr/>
                   </pic:nvPicPr>
                   <pic:blipFill>
-                    <a:blip r:embed="rId7">
-                      <a:extLst>
-                        <a:ext uri="{28A0092B-C50C-407E-A947-70E740481C1C}">
-                          <a14:useLocalDpi xmlns:a14="http://schemas.microsoft.com/office/drawing/2010/main" val="0"/>
-                        </a:ext>
-                      </a:extLst>
-                    </a:blip>
+                    <a:blip r:embed="rId7"/>
                     <a:stretch>
                       <a:fillRect/>
                     </a:stretch>
@@ -4053,7 +4026,7 @@
                   <pic:spPr>
                     <a:xfrm>
                       <a:off x="0" y="0"/>
-                      <a:ext cx="5397197" cy="3271028"/>
+                      <a:ext cx="6389918" cy="3604827"/>
                     </a:xfrm>
                     <a:prstGeom prst="rect">
                       <a:avLst/>
@@ -4153,19 +4126,17 @@
       <w:pPr>
         <w:pStyle w:val="ListParagraph"/>
         <w:keepNext/>
-      </w:pPr>
-      <w:r>
-        <w:rPr>
-          <w:rFonts w:ascii="Times New Roman" w:hAnsi="Times New Roman" w:cs="Times New Roman"/>
+        <w:ind w:left="0"/>
+      </w:pPr>
+      <w:r>
+        <w:rPr>
           <w:noProof/>
-          <w:sz w:val="32"/>
-          <w:szCs w:val="32"/>
         </w:rPr>
         <w:drawing>
-          <wp:inline distT="0" distB="0" distL="0" distR="0" wp14:anchorId="3F06E348" wp14:editId="4E1B07BF">
-            <wp:extent cx="5349240" cy="3274695"/>
-            <wp:effectExtent l="0" t="0" r="3810" b="1905"/>
-            <wp:docPr id="4" name="Picture 4" descr="Text&#10;&#10;Description automatically generated"/>
+          <wp:inline distT="0" distB="0" distL="0" distR="0" wp14:anchorId="0AD6563E" wp14:editId="743C11CA">
+            <wp:extent cx="6396990" cy="3419475"/>
+            <wp:effectExtent l="0" t="0" r="3810" b="9525"/>
+            <wp:docPr id="6" name="Picture 6" descr="Text&#10;&#10;Description automatically generated"/>
             <wp:cNvGraphicFramePr>
               <a:graphicFrameLocks xmlns:a="http://schemas.openxmlformats.org/drawingml/2006/main" noChangeAspect="1"/>
             </wp:cNvGraphicFramePr>
@@ -4173,17 +4144,11 @@
               <a:graphicData uri="http://schemas.openxmlformats.org/drawingml/2006/picture">
                 <pic:pic xmlns:pic="http://schemas.openxmlformats.org/drawingml/2006/picture">
                   <pic:nvPicPr>
-                    <pic:cNvPr id="4" name="Picture 4" descr="Text&#10;&#10;Description automatically generated"/>
+                    <pic:cNvPr id="6" name="Picture 6" descr="Text&#10;&#10;Description automatically generated"/>
                     <pic:cNvPicPr/>
                   </pic:nvPicPr>
                   <pic:blipFill>
-                    <a:blip r:embed="rId8">
-                      <a:extLst>
-                        <a:ext uri="{28A0092B-C50C-407E-A947-70E740481C1C}">
-                          <a14:useLocalDpi xmlns:a14="http://schemas.microsoft.com/office/drawing/2010/main" val="0"/>
-                        </a:ext>
-                      </a:extLst>
-                    </a:blip>
+                    <a:blip r:embed="rId8"/>
                     <a:stretch>
                       <a:fillRect/>
                     </a:stretch>
@@ -4191,7 +4156,7 @@
                   <pic:spPr>
                     <a:xfrm>
                       <a:off x="0" y="0"/>
-                      <a:ext cx="5357592" cy="3279808"/>
+                      <a:ext cx="6399884" cy="3421022"/>
                     </a:xfrm>
                     <a:prstGeom prst="rect">
                       <a:avLst/>
